--- a/Cartellone/risorse/Germania-Ovest/imgs/img_kennedy.docx
+++ b/Cartellone/risorse/Germania-Ovest/imgs/img_kennedy.docx
@@ -4,6 +4,9 @@
   <w:body>
     <w:p>
       <w:pPr>
+        <w:pBdr>
+          <w:bottom w:val="single" w:sz="4" w:space="1" w:color="auto"/>
+        </w:pBdr>
         <w:ind w:left="142" w:right="141"/>
         <w:rPr>
           <w:noProof/>
@@ -11,6 +14,87 @@
           <w:lang w:eastAsia="it-IT"/>
         </w:rPr>
       </w:pPr>
+      <w:bookmarkStart w:id="0" w:name="_GoBack"/>
+      <w:r>
+        <w:rPr>
+          <w:b/>
+          <w:noProof/>
+          <w:sz w:val="24"/>
+          <w:lang w:eastAsia="it-IT"/>
+        </w:rPr>
+        <mc:AlternateContent>
+          <mc:Choice Requires="wps">
+            <w:drawing>
+              <wp:anchor distT="0" distB="0" distL="114300" distR="114300" simplePos="0" relativeHeight="251657215" behindDoc="1" locked="0" layoutInCell="1" allowOverlap="1">
+                <wp:simplePos x="0" y="0"/>
+                <wp:positionH relativeFrom="column">
+                  <wp:posOffset>-427467</wp:posOffset>
+                </wp:positionH>
+                <wp:positionV relativeFrom="paragraph">
+                  <wp:posOffset>-361252</wp:posOffset>
+                </wp:positionV>
+                <wp:extent cx="4783015" cy="2652765"/>
+                <wp:effectExtent l="0" t="0" r="17780" b="14605"/>
+                <wp:wrapNone/>
+                <wp:docPr id="1" name="Rettangolo 1"/>
+                <wp:cNvGraphicFramePr/>
+                <a:graphic xmlns:a="http://schemas.openxmlformats.org/drawingml/2006/main">
+                  <a:graphicData uri="http://schemas.microsoft.com/office/word/2010/wordprocessingShape">
+                    <wps:wsp>
+                      <wps:cNvSpPr/>
+                      <wps:spPr>
+                        <a:xfrm>
+                          <a:off x="0" y="0"/>
+                          <a:ext cx="4783015" cy="2652765"/>
+                        </a:xfrm>
+                        <a:prstGeom prst="rect">
+                          <a:avLst/>
+                        </a:prstGeom>
+                        <a:solidFill>
+                          <a:schemeClr val="bg1"/>
+                        </a:solidFill>
+                        <a:ln>
+                          <a:solidFill>
+                            <a:schemeClr val="bg1"/>
+                          </a:solidFill>
+                        </a:ln>
+                      </wps:spPr>
+                      <wps:style>
+                        <a:lnRef idx="2">
+                          <a:schemeClr val="accent1">
+                            <a:shade val="50000"/>
+                          </a:schemeClr>
+                        </a:lnRef>
+                        <a:fillRef idx="1">
+                          <a:schemeClr val="accent1"/>
+                        </a:fillRef>
+                        <a:effectRef idx="0">
+                          <a:schemeClr val="accent1"/>
+                        </a:effectRef>
+                        <a:fontRef idx="minor">
+                          <a:schemeClr val="lt1"/>
+                        </a:fontRef>
+                      </wps:style>
+                      <wps:bodyPr rot="0" spcFirstLastPara="0" vertOverflow="overflow" horzOverflow="overflow" vert="horz" wrap="square" lIns="91440" tIns="45720" rIns="91440" bIns="45720" numCol="1" spcCol="0" rtlCol="0" fromWordArt="0" anchor="ctr" anchorCtr="0" forceAA="0" compatLnSpc="1">
+                        <a:prstTxWarp prst="textNoShape">
+                          <a:avLst/>
+                        </a:prstTxWarp>
+                        <a:noAutofit/>
+                      </wps:bodyPr>
+                    </wps:wsp>
+                  </a:graphicData>
+                </a:graphic>
+              </wp:anchor>
+            </w:drawing>
+          </mc:Choice>
+          <mc:Fallback>
+            <w:pict>
+              <v:rect w14:anchorId="7DC53B18" id="Rettangolo 1" o:spid="_x0000_s1026" style="position:absolute;margin-left:-33.65pt;margin-top:-28.45pt;width:376.6pt;height:208.9pt;z-index:-251659265;visibility:visible;mso-wrap-style:square;mso-wrap-distance-left:9pt;mso-wrap-distance-top:0;mso-wrap-distance-right:9pt;mso-wrap-distance-bottom:0;mso-position-horizontal:absolute;mso-position-horizontal-relative:text;mso-position-vertical:absolute;mso-position-vertical-relative:text;v-text-anchor:middle" o:gfxdata="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" fillcolor="white [3212]" strokecolor="white [3212]" strokeweight="1pt"/>
+            </w:pict>
+          </mc:Fallback>
+        </mc:AlternateContent>
+      </w:r>
+      <w:bookmarkEnd w:id="0"/>
       <w:r>
         <w:rPr>
           <w:b/>
@@ -147,8 +231,6 @@
           <w:lang w:eastAsia="it-IT"/>
         </w:rPr>
       </w:pPr>
-      <w:bookmarkStart w:id="0" w:name="_GoBack"/>
-      <w:bookmarkEnd w:id="0"/>
     </w:p>
     <w:p>
       <w:pPr>
@@ -868,7 +950,7 @@
 </file>
 
 <file path=customXml/itemProps1.xml><?xml version="1.0" encoding="utf-8"?>
-<ds:datastoreItem xmlns:ds="http://schemas.openxmlformats.org/officeDocument/2006/customXml" ds:itemID="{0C53F627-949E-4A66-9D3E-D9ED9EF0A42C}">
+<ds:datastoreItem xmlns:ds="http://schemas.openxmlformats.org/officeDocument/2006/customXml" ds:itemID="{7A75403C-3C4A-477D-A60C-A9AE35A3CC95}">
   <ds:schemaRefs>
     <ds:schemaRef ds:uri="http://schemas.openxmlformats.org/officeDocument/2006/bibliography"/>
   </ds:schemaRefs>
